--- a/Docs/Deryabin N.A. TS.docx
+++ b/Docs/Deryabin N.A. TS.docx
@@ -408,7 +408,6 @@
         </w:rPr>
         <w:t xml:space="preserve"> </w:t>
       </w:r>
-      <w:proofErr w:type="spellStart"/>
       <w:r>
         <w:rPr>
           <w:rFonts w:eastAsia="Calibri"/>
@@ -416,7 +415,6 @@
         </w:rPr>
         <w:t>NUnit</w:t>
       </w:r>
-      <w:proofErr w:type="spellEnd"/>
       <w:r>
         <w:rPr>
           <w:rFonts w:eastAsia="Calibri"/>
@@ -647,10 +645,10 @@
           <w:noProof/>
         </w:rPr>
         <w:drawing>
-          <wp:inline distT="0" distB="0" distL="0" distR="0" wp14:anchorId="2251263E" wp14:editId="55CB4026">
-            <wp:extent cx="4453064" cy="5113325"/>
-            <wp:effectExtent l="0" t="0" r="5080" b="0"/>
-            <wp:docPr id="4" name="Рисунок 4"/>
+          <wp:inline distT="0" distB="0" distL="0" distR="0" wp14:anchorId="6957ECA9" wp14:editId="21CF3A74">
+            <wp:extent cx="4579697" cy="5132723"/>
+            <wp:effectExtent l="0" t="0" r="0" b="0"/>
+            <wp:docPr id="2" name="Рисунок 2"/>
             <wp:cNvGraphicFramePr>
               <a:graphicFrameLocks xmlns:a="http://schemas.openxmlformats.org/drawingml/2006/main" noChangeAspect="1"/>
             </wp:cNvGraphicFramePr>
@@ -658,7 +656,7 @@
               <a:graphicData uri="http://schemas.openxmlformats.org/drawingml/2006/picture">
                 <pic:pic xmlns:pic="http://schemas.openxmlformats.org/drawingml/2006/picture">
                   <pic:nvPicPr>
-                    <pic:cNvPr id="0" name="Picture 4"/>
+                    <pic:cNvPr id="0" name="Picture 1"/>
                     <pic:cNvPicPr>
                       <a:picLocks noChangeAspect="1" noChangeArrowheads="1"/>
                     </pic:cNvPicPr>
@@ -679,7 +677,7 @@
                   <pic:spPr bwMode="auto">
                     <a:xfrm>
                       <a:off x="0" y="0"/>
-                      <a:ext cx="4458373" cy="5119421"/>
+                      <a:ext cx="4586214" cy="5140027"/>
                     </a:xfrm>
                     <a:prstGeom prst="rect">
                       <a:avLst/>
@@ -702,28 +700,7 @@
         <w:jc w:val="center"/>
       </w:pPr>
       <w:r>
-        <w:t xml:space="preserve">Рисунок 1 – </w:t>
-      </w:r>
-      <w:r>
-        <w:t>Чертёж модели</w:t>
-      </w:r>
-      <w:r>
-        <w:t xml:space="preserve"> </w:t>
-      </w:r>
-      <w:r>
-        <w:t>«П</w:t>
-      </w:r>
-      <w:r>
-        <w:t>ивн</w:t>
-      </w:r>
-      <w:r>
-        <w:t>ая</w:t>
-      </w:r>
-      <w:r>
-        <w:t xml:space="preserve"> кружк</w:t>
-      </w:r>
-      <w:r>
-        <w:t>а»</w:t>
+        <w:t>Рисунок 1 – Чертёж модели «Пивная кружка»</w:t>
       </w:r>
     </w:p>
     <w:p/>
@@ -963,13 +940,7 @@
         <w:t xml:space="preserve"> мм)</w:t>
       </w:r>
       <w:r>
-        <w:t xml:space="preserve">. </w:t>
-      </w:r>
-      <w:r>
-        <w:t>Высота от горла кружки до дна</w:t>
-      </w:r>
-      <w:r>
-        <w:t xml:space="preserve"> </w:t>
+        <w:t xml:space="preserve">. Высота от горла кружки до дна </w:t>
       </w:r>
       <w:r>
         <w:t>(</w:t>
@@ -1054,16 +1025,7 @@
         <w:t xml:space="preserve">. </w:t>
       </w:r>
       <w:r>
-        <w:t>Отношение д</w:t>
-      </w:r>
-      <w:r>
-        <w:t>иаметр</w:t>
-      </w:r>
-      <w:r>
-        <w:t>а</w:t>
-      </w:r>
-      <w:r>
-        <w:t xml:space="preserve"> внешней части горла кружки</w:t>
+        <w:t>Отношение диаметра внешней части горла кружки</w:t>
       </w:r>
       <w:r>
         <w:t xml:space="preserve"> </w:t>
@@ -1081,16 +1043,7 @@
         <w:t>)</w:t>
       </w:r>
       <w:r>
-        <w:t xml:space="preserve"> к д</w:t>
-      </w:r>
-      <w:r>
-        <w:t>иаметр</w:t>
-      </w:r>
-      <w:r>
-        <w:t>у</w:t>
-      </w:r>
-      <w:r>
-        <w:t xml:space="preserve"> дна сверху</w:t>
+        <w:t xml:space="preserve"> к диаметру дна сверху</w:t>
       </w:r>
       <w:r>
         <w:t xml:space="preserve"> (</w:t>
@@ -1538,11 +1491,6 @@
       </w:r>
     </w:p>
     <w:p>
-      <w:pPr>
-        <w:rPr>
-          <w:lang w:val="en-US"/>
-        </w:rPr>
-      </w:pPr>
       <w:r>
         <w:t xml:space="preserve">При правильно введенных значениях результатом работы программы будет созданная по ним модель </w:t>
       </w:r>
@@ -1621,23 +1569,7 @@
           <w:sz w:val="28"/>
           <w:szCs w:val="28"/>
         </w:rPr>
-        <w:t xml:space="preserve"> ___________                    </w:t>
-      </w:r>
-      <w:proofErr w:type="spellStart"/>
-      <w:r>
-        <w:rPr>
-          <w:sz w:val="28"/>
-          <w:szCs w:val="28"/>
-        </w:rPr>
-        <w:t>Калентьев</w:t>
-      </w:r>
-      <w:proofErr w:type="spellEnd"/>
-      <w:r>
-        <w:rPr>
-          <w:sz w:val="28"/>
-          <w:szCs w:val="28"/>
-        </w:rPr>
-        <w:t xml:space="preserve"> А.А.</w:t>
+        <w:t xml:space="preserve"> ___________                    Калентьев А.А.</w:t>
       </w:r>
     </w:p>
     <w:p>
@@ -4079,6 +4011,7 @@
   <w:style w:type="character" w:default="1" w:styleId="a0">
     <w:name w:val="Default Paragraph Font"/>
     <w:uiPriority w:val="1"/>
+    <w:semiHidden/>
     <w:unhideWhenUsed/>
   </w:style>
   <w:style w:type="table" w:default="1" w:styleId="a1">

--- a/Docs/Deryabin N.A. TS.docx
+++ b/Docs/Deryabin N.A. TS.docx
@@ -408,6 +408,7 @@
         </w:rPr>
         <w:t xml:space="preserve"> </w:t>
       </w:r>
+      <w:proofErr w:type="spellStart"/>
       <w:r>
         <w:rPr>
           <w:rFonts w:eastAsia="Calibri"/>
@@ -415,6 +416,7 @@
         </w:rPr>
         <w:t>NUnit</w:t>
       </w:r>
+      <w:proofErr w:type="spellEnd"/>
       <w:r>
         <w:rPr>
           <w:rFonts w:eastAsia="Calibri"/>
@@ -607,11 +609,6 @@
     </w:p>
     <w:p/>
     <w:p>
-      <w:pPr>
-        <w:rPr>
-          <w:lang w:val="en-US"/>
-        </w:rPr>
-      </w:pPr>
       <w:r>
         <w:br w:type="page"/>
       </w:r>
@@ -626,9 +623,9 @@
         <w:t xml:space="preserve"> моделируемого объекта</w:t>
       </w:r>
       <w:r>
-        <w:rPr>
-          <w:lang w:val="en-US"/>
-        </w:rPr>
+        <w:t xml:space="preserve"> см. рис. 1-2</w:t>
+      </w:r>
+      <w:r>
         <w:t>:</w:t>
       </w:r>
     </w:p>
@@ -814,10 +811,19 @@
         <w:t xml:space="preserve"> (</w:t>
       </w:r>
       <w:r>
+        <w:t xml:space="preserve">мин. </w:t>
+      </w:r>
+      <w:r>
         <w:t>80</w:t>
       </w:r>
       <w:r>
-        <w:t xml:space="preserve"> – </w:t>
+        <w:t xml:space="preserve"> мм,</w:t>
+      </w:r>
+      <w:r>
+        <w:t xml:space="preserve"> </w:t>
+      </w:r>
+      <w:r>
+        <w:t xml:space="preserve">макс. </w:t>
       </w:r>
       <w:r>
         <w:t>1</w:t>
@@ -854,10 +860,22 @@
         <w:t xml:space="preserve"> (</w:t>
       </w:r>
       <w:r>
+        <w:t xml:space="preserve">мин. </w:t>
+      </w:r>
+      <w:r>
         <w:t>5</w:t>
       </w:r>
       <w:r>
-        <w:t xml:space="preserve"> – 7 мм)</w:t>
+        <w:t xml:space="preserve"> мм</w:t>
+      </w:r>
+      <w:r>
+        <w:t xml:space="preserve">, </w:t>
+      </w:r>
+      <w:r>
+        <w:t xml:space="preserve">макс. </w:t>
+      </w:r>
+      <w:r>
+        <w:t>7 мм)</w:t>
       </w:r>
       <w:r>
         <w:t>;</w:t>
@@ -888,10 +906,25 @@
         <w:t xml:space="preserve"> (</w:t>
       </w:r>
       <w:r>
+        <w:t xml:space="preserve">мин. </w:t>
+      </w:r>
+      <w:r>
         <w:t>100</w:t>
       </w:r>
       <w:r>
-        <w:t xml:space="preserve"> – 1</w:t>
+        <w:t xml:space="preserve"> мм</w:t>
+      </w:r>
+      <w:r>
+        <w:t>,</w:t>
+      </w:r>
+      <w:r>
+        <w:t xml:space="preserve"> </w:t>
+      </w:r>
+      <w:r>
+        <w:t xml:space="preserve">макс. </w:t>
+      </w:r>
+      <w:r>
+        <w:t>1</w:t>
       </w:r>
       <w:r>
         <w:t>65</w:t>
@@ -928,10 +961,28 @@
         <w:t xml:space="preserve"> (</w:t>
       </w:r>
       <w:r>
+        <w:t xml:space="preserve">мин. </w:t>
+      </w:r>
+      <w:r>
         <w:t>10</w:t>
       </w:r>
       <w:r>
-        <w:t xml:space="preserve"> – 1</w:t>
+        <w:t xml:space="preserve"> мм</w:t>
+      </w:r>
+      <w:r>
+        <w:t>,</w:t>
+      </w:r>
+      <w:r>
+        <w:t xml:space="preserve"> </w:t>
+      </w:r>
+      <w:r>
+        <w:t>макс.</w:t>
+      </w:r>
+      <w:r>
+        <w:t xml:space="preserve"> </w:t>
+      </w:r>
+      <w:r>
+        <w:t>1</w:t>
       </w:r>
       <w:r>
         <w:t>6.5</w:t>
@@ -1010,10 +1061,22 @@
         <w:t xml:space="preserve"> (</w:t>
       </w:r>
       <w:r>
+        <w:t xml:space="preserve">мин. </w:t>
+      </w:r>
+      <w:r>
         <w:t>80</w:t>
       </w:r>
       <w:r>
-        <w:t xml:space="preserve"> – </w:t>
+        <w:t xml:space="preserve"> мм</w:t>
+      </w:r>
+      <w:r>
+        <w:t>,</w:t>
+      </w:r>
+      <w:r>
+        <w:t xml:space="preserve"> </w:t>
+      </w:r>
+      <w:r>
+        <w:t xml:space="preserve">макс. </w:t>
       </w:r>
       <w:r>
         <w:t>100</w:t>
@@ -1089,13 +1152,28 @@
         <w:t>Диаметр дна снизу</w:t>
       </w:r>
       <w:r>
-        <w:t xml:space="preserve"> (5</w:t>
+        <w:t xml:space="preserve"> (</w:t>
+      </w:r>
+      <w:r>
+        <w:t xml:space="preserve">мин. </w:t>
+      </w:r>
+      <w:r>
+        <w:t>5</w:t>
       </w:r>
       <w:r>
         <w:t>0</w:t>
       </w:r>
       <w:r>
-        <w:t xml:space="preserve"> – </w:t>
+        <w:t xml:space="preserve"> мм</w:t>
+      </w:r>
+      <w:r>
+        <w:t>,</w:t>
+      </w:r>
+      <w:r>
+        <w:t xml:space="preserve"> </w:t>
+      </w:r>
+      <w:r>
+        <w:t xml:space="preserve">макс. </w:t>
       </w:r>
       <w:r>
         <w:t>7</w:t>
@@ -1139,337 +1217,26 @@
     </w:p>
     <w:p>
       <w:r>
-        <w:t>Неизменяемые параметры:</w:t>
-      </w:r>
-    </w:p>
-    <w:p>
-      <w:pPr>
-        <w:pStyle w:val="a3"/>
-        <w:numPr>
-          <w:ilvl w:val="0"/>
-          <w:numId w:val="15"/>
-        </w:numPr>
-        <w:jc w:val="both"/>
-      </w:pPr>
-      <w:r>
-        <w:rPr>
-          <w:rFonts w:ascii="Times New Roman" w:hAnsi="Times New Roman"/>
-          <w:sz w:val="28"/>
-          <w:szCs w:val="28"/>
-          <w:lang w:val="en-US"/>
-        </w:rPr>
-        <w:t>G</w:t>
-      </w:r>
-      <w:r>
-        <w:rPr>
-          <w:rFonts w:ascii="Times New Roman" w:hAnsi="Times New Roman"/>
-          <w:sz w:val="28"/>
-          <w:szCs w:val="28"/>
-        </w:rPr>
-        <w:t xml:space="preserve"> – </w:t>
-      </w:r>
-      <w:r>
-        <w:rPr>
-          <w:rFonts w:ascii="Times New Roman" w:hAnsi="Times New Roman"/>
-          <w:sz w:val="28"/>
-          <w:szCs w:val="28"/>
-        </w:rPr>
-        <w:t>Ширина ручки кружки (15 мм)</w:t>
-      </w:r>
-      <w:r>
-        <w:rPr>
-          <w:rFonts w:ascii="Times New Roman" w:hAnsi="Times New Roman"/>
-          <w:sz w:val="28"/>
-          <w:szCs w:val="28"/>
-        </w:rPr>
-        <w:t>;</w:t>
-      </w:r>
-    </w:p>
-    <w:p>
-      <w:pPr>
-        <w:pStyle w:val="a3"/>
-        <w:numPr>
-          <w:ilvl w:val="0"/>
-          <w:numId w:val="15"/>
-        </w:numPr>
-        <w:jc w:val="both"/>
-      </w:pPr>
-      <w:r>
-        <w:rPr>
-          <w:rFonts w:ascii="Times New Roman" w:hAnsi="Times New Roman"/>
-          <w:sz w:val="28"/>
-          <w:szCs w:val="28"/>
-          <w:lang w:val="en-US"/>
-        </w:rPr>
-        <w:t>H</w:t>
-      </w:r>
-      <w:r>
-        <w:rPr>
-          <w:rFonts w:ascii="Times New Roman" w:hAnsi="Times New Roman"/>
-          <w:sz w:val="28"/>
-          <w:szCs w:val="28"/>
-        </w:rPr>
-        <w:t xml:space="preserve"> – </w:t>
-      </w:r>
-      <w:r>
-        <w:rPr>
-          <w:rFonts w:ascii="Times New Roman" w:hAnsi="Times New Roman"/>
-          <w:sz w:val="28"/>
-          <w:szCs w:val="28"/>
-        </w:rPr>
-        <w:t>Длина ручки кружки (57,5 мм)</w:t>
-      </w:r>
-      <w:r>
-        <w:rPr>
-          <w:rFonts w:ascii="Times New Roman" w:hAnsi="Times New Roman"/>
-          <w:sz w:val="28"/>
-          <w:szCs w:val="28"/>
-        </w:rPr>
-        <w:t>;</w:t>
-      </w:r>
-    </w:p>
-    <w:p>
-      <w:pPr>
-        <w:pStyle w:val="a3"/>
-        <w:numPr>
-          <w:ilvl w:val="0"/>
-          <w:numId w:val="15"/>
-        </w:numPr>
-        <w:jc w:val="both"/>
-      </w:pPr>
-      <w:r>
-        <w:rPr>
-          <w:rFonts w:ascii="Times New Roman" w:hAnsi="Times New Roman"/>
-          <w:sz w:val="28"/>
-          <w:szCs w:val="28"/>
-          <w:lang w:val="en-US"/>
-        </w:rPr>
-        <w:t>RI</w:t>
-      </w:r>
-      <w:r>
-        <w:rPr>
-          <w:rFonts w:ascii="Times New Roman" w:hAnsi="Times New Roman"/>
-          <w:sz w:val="28"/>
-          <w:szCs w:val="28"/>
-        </w:rPr>
-        <w:t xml:space="preserve"> – </w:t>
-      </w:r>
-      <w:r>
-        <w:rPr>
-          <w:rFonts w:ascii="Times New Roman" w:hAnsi="Times New Roman"/>
-          <w:sz w:val="28"/>
-          <w:szCs w:val="28"/>
-        </w:rPr>
-        <w:t>Радиус скругления ручки кружки</w:t>
-      </w:r>
-      <w:r>
-        <w:rPr>
-          <w:rFonts w:ascii="Times New Roman" w:hAnsi="Times New Roman"/>
-          <w:sz w:val="28"/>
-          <w:szCs w:val="28"/>
-        </w:rPr>
-        <w:t xml:space="preserve"> </w:t>
-      </w:r>
-      <w:r>
-        <w:rPr>
-          <w:rFonts w:ascii="Times New Roman" w:hAnsi="Times New Roman"/>
-          <w:sz w:val="28"/>
-          <w:szCs w:val="28"/>
-        </w:rPr>
-        <w:t xml:space="preserve">мм </w:t>
-      </w:r>
-      <w:r>
-        <w:rPr>
-          <w:rFonts w:ascii="Times New Roman" w:hAnsi="Times New Roman"/>
-          <w:sz w:val="28"/>
-          <w:szCs w:val="28"/>
-        </w:rPr>
-        <w:t>(5</w:t>
-      </w:r>
-      <w:r>
-        <w:rPr>
-          <w:rFonts w:ascii="Times New Roman" w:hAnsi="Times New Roman"/>
-          <w:sz w:val="28"/>
-          <w:szCs w:val="28"/>
-        </w:rPr>
-        <w:t xml:space="preserve"> мм</w:t>
-      </w:r>
-      <w:r>
-        <w:rPr>
-          <w:rFonts w:ascii="Times New Roman" w:hAnsi="Times New Roman"/>
-          <w:sz w:val="28"/>
-          <w:szCs w:val="28"/>
-        </w:rPr>
-        <w:t>);</w:t>
-      </w:r>
-    </w:p>
-    <w:p>
-      <w:pPr>
-        <w:pStyle w:val="a3"/>
-        <w:numPr>
-          <w:ilvl w:val="0"/>
-          <w:numId w:val="15"/>
-        </w:numPr>
-        <w:jc w:val="both"/>
-      </w:pPr>
-      <w:r>
-        <w:rPr>
-          <w:rFonts w:ascii="Times New Roman" w:hAnsi="Times New Roman"/>
-          <w:sz w:val="28"/>
-          <w:szCs w:val="28"/>
-          <w:lang w:val="en-US"/>
-        </w:rPr>
+        <w:t>Назначение программы</w:t>
+      </w:r>
+      <w:r>
+        <w:t>:</w:t>
+      </w:r>
+    </w:p>
+    <w:p>
+      <w:r>
+        <w:t>Программа предназначена для автоматизации моделирования детали «</w:t>
+      </w:r>
+      <w:r>
+        <w:t>Пивная кружка</w:t>
+      </w:r>
+      <w:r>
+        <w:t>»</w:t>
+      </w:r>
+    </w:p>
+    <w:p>
+      <w:r>
         <w:lastRenderedPageBreak/>
-        <w:t>RJ</w:t>
-      </w:r>
-      <w:r>
-        <w:rPr>
-          <w:rFonts w:ascii="Times New Roman" w:hAnsi="Times New Roman"/>
-          <w:sz w:val="28"/>
-          <w:szCs w:val="28"/>
-        </w:rPr>
-        <w:t xml:space="preserve"> – </w:t>
-      </w:r>
-      <w:r>
-        <w:rPr>
-          <w:rFonts w:ascii="Times New Roman" w:hAnsi="Times New Roman"/>
-          <w:sz w:val="28"/>
-          <w:szCs w:val="28"/>
-        </w:rPr>
-        <w:t xml:space="preserve">Радиус </w:t>
-      </w:r>
-      <w:r>
-        <w:rPr>
-          <w:rFonts w:ascii="Times New Roman" w:hAnsi="Times New Roman"/>
-          <w:sz w:val="28"/>
-          <w:szCs w:val="28"/>
-        </w:rPr>
-        <w:t>б</w:t>
-      </w:r>
-      <w:r>
-        <w:rPr>
-          <w:rFonts w:ascii="Times New Roman" w:hAnsi="Times New Roman"/>
-          <w:sz w:val="28"/>
-          <w:szCs w:val="28"/>
-        </w:rPr>
-        <w:t>оковых граней кружки (115 мм)</w:t>
-      </w:r>
-      <w:r>
-        <w:rPr>
-          <w:rFonts w:ascii="Times New Roman" w:hAnsi="Times New Roman"/>
-          <w:sz w:val="28"/>
-          <w:szCs w:val="28"/>
-        </w:rPr>
-        <w:t>;</w:t>
-      </w:r>
-    </w:p>
-    <w:p>
-      <w:pPr>
-        <w:pStyle w:val="a3"/>
-        <w:numPr>
-          <w:ilvl w:val="0"/>
-          <w:numId w:val="15"/>
-        </w:numPr>
-        <w:jc w:val="both"/>
-      </w:pPr>
-      <w:r>
-        <w:rPr>
-          <w:rFonts w:ascii="Times New Roman" w:hAnsi="Times New Roman"/>
-          <w:sz w:val="28"/>
-          <w:szCs w:val="28"/>
-          <w:lang w:val="en-US"/>
-        </w:rPr>
-        <w:t>RK</w:t>
-      </w:r>
-      <w:r>
-        <w:rPr>
-          <w:rFonts w:ascii="Times New Roman" w:hAnsi="Times New Roman"/>
-          <w:sz w:val="28"/>
-          <w:szCs w:val="28"/>
-        </w:rPr>
-        <w:t xml:space="preserve"> – </w:t>
-      </w:r>
-      <w:r>
-        <w:rPr>
-          <w:rFonts w:ascii="Times New Roman" w:hAnsi="Times New Roman"/>
-          <w:sz w:val="28"/>
-          <w:szCs w:val="28"/>
-        </w:rPr>
-        <w:t>Радиус скругления дна кружки (20 мм)</w:t>
-      </w:r>
-      <w:r>
-        <w:rPr>
-          <w:rFonts w:ascii="Times New Roman" w:hAnsi="Times New Roman"/>
-          <w:sz w:val="28"/>
-          <w:szCs w:val="28"/>
-        </w:rPr>
-        <w:t>;</w:t>
-      </w:r>
-    </w:p>
-    <w:p>
-      <w:pPr>
-        <w:pStyle w:val="a3"/>
-        <w:numPr>
-          <w:ilvl w:val="0"/>
-          <w:numId w:val="15"/>
-        </w:numPr>
-        <w:jc w:val="both"/>
-      </w:pPr>
-      <w:r>
-        <w:rPr>
-          <w:rFonts w:ascii="Times New Roman" w:hAnsi="Times New Roman"/>
-          <w:sz w:val="28"/>
-          <w:szCs w:val="28"/>
-          <w:lang w:val="en-US"/>
-        </w:rPr>
-        <w:t>RL</w:t>
-      </w:r>
-      <w:r>
-        <w:rPr>
-          <w:rFonts w:ascii="Times New Roman" w:hAnsi="Times New Roman"/>
-          <w:sz w:val="28"/>
-          <w:szCs w:val="28"/>
-        </w:rPr>
-        <w:t xml:space="preserve"> – </w:t>
-      </w:r>
-      <w:r>
-        <w:rPr>
-          <w:rFonts w:ascii="Times New Roman" w:hAnsi="Times New Roman"/>
-          <w:sz w:val="28"/>
-          <w:szCs w:val="28"/>
-        </w:rPr>
-        <w:t>Высота ручки кружки (95 мм)</w:t>
-      </w:r>
-      <w:r>
-        <w:rPr>
-          <w:rFonts w:ascii="Times New Roman" w:hAnsi="Times New Roman"/>
-          <w:sz w:val="28"/>
-          <w:szCs w:val="28"/>
-        </w:rPr>
-        <w:t>;</w:t>
-      </w:r>
-    </w:p>
-    <w:p>
-      <w:r>
-        <w:t>Назначение программы</w:t>
-      </w:r>
-      <w:r>
-        <w:t>:</w:t>
-      </w:r>
-    </w:p>
-    <w:p>
-      <w:r>
-        <w:t>Программа предназначена для автоматизации моделирования детали «</w:t>
-      </w:r>
-      <w:r>
-        <w:t>Пивная кружка</w:t>
-      </w:r>
-      <w:r>
-        <w:t>»</w:t>
-      </w:r>
-    </w:p>
-    <w:p>
-      <w:r>
         <w:t>Плагин позволяет пользователю ввести вышеперечисленные значения через графический интерфейс. В программе предусмотрена проверка корректности введенных данных и сообщение пользователю о неправильно заполненных полях.</w:t>
       </w:r>
     </w:p>
@@ -1569,7 +1336,23 @@
           <w:sz w:val="28"/>
           <w:szCs w:val="28"/>
         </w:rPr>
-        <w:t xml:space="preserve"> ___________                    Калентьев А.А.</w:t>
+        <w:t xml:space="preserve"> ___________                    </w:t>
+      </w:r>
+      <w:proofErr w:type="spellStart"/>
+      <w:r>
+        <w:rPr>
+          <w:sz w:val="28"/>
+          <w:szCs w:val="28"/>
+        </w:rPr>
+        <w:t>Калентьев</w:t>
+      </w:r>
+      <w:proofErr w:type="spellEnd"/>
+      <w:r>
+        <w:rPr>
+          <w:sz w:val="28"/>
+          <w:szCs w:val="28"/>
+        </w:rPr>
+        <w:t xml:space="preserve"> А.А.</w:t>
       </w:r>
     </w:p>
     <w:p>

--- a/Docs/Deryabin N.A. TS.docx
+++ b/Docs/Deryabin N.A. TS.docx
@@ -167,7 +167,24 @@
           <w:sz w:val="28"/>
           <w:szCs w:val="28"/>
         </w:rPr>
-        <w:t>Компас 3Д</w:t>
+        <w:t xml:space="preserve">Компас </w:t>
+      </w:r>
+      <w:commentRangeStart w:id="0"/>
+      <w:r>
+        <w:rPr>
+          <w:rFonts w:ascii="Times New Roman" w:hAnsi="Times New Roman"/>
+          <w:sz w:val="28"/>
+          <w:szCs w:val="28"/>
+        </w:rPr>
+        <w:t>3Д</w:t>
+      </w:r>
+      <w:commentRangeEnd w:id="0"/>
+      <w:r>
+        <w:rPr>
+          <w:rStyle w:val="aff2"/>
+          <w:rFonts w:ascii="Times New Roman" w:eastAsiaTheme="minorHAnsi" w:hAnsi="Times New Roman"/>
+        </w:rPr>
+        <w:commentReference w:id="0"/>
       </w:r>
     </w:p>
     <w:p>
@@ -190,7 +207,32 @@
           <w:sz w:val="28"/>
           <w:szCs w:val="28"/>
         </w:rPr>
-        <w:t>Срок сдачи готовой работы: 31 декабря 2021 г.</w:t>
+        <w:t xml:space="preserve">Срок сдачи готовой работы: 31 декабря </w:t>
+      </w:r>
+      <w:commentRangeStart w:id="1"/>
+      <w:r>
+        <w:rPr>
+          <w:rFonts w:ascii="Times New Roman" w:hAnsi="Times New Roman"/>
+          <w:sz w:val="28"/>
+          <w:szCs w:val="28"/>
+        </w:rPr>
+        <w:t>2021 г</w:t>
+      </w:r>
+      <w:commentRangeEnd w:id="1"/>
+      <w:r>
+        <w:rPr>
+          <w:rStyle w:val="aff2"/>
+          <w:rFonts w:ascii="Times New Roman" w:eastAsiaTheme="minorHAnsi" w:hAnsi="Times New Roman"/>
+        </w:rPr>
+        <w:commentReference w:id="1"/>
+      </w:r>
+      <w:r>
+        <w:rPr>
+          <w:rFonts w:ascii="Times New Roman" w:hAnsi="Times New Roman"/>
+          <w:sz w:val="28"/>
+          <w:szCs w:val="28"/>
+        </w:rPr>
+        <w:t>.</w:t>
       </w:r>
     </w:p>
     <w:p>
@@ -367,12 +409,20 @@
         </w:rPr>
         <w:t xml:space="preserve">плагин для программы </w:t>
       </w:r>
+      <w:commentRangeStart w:id="2"/>
       <w:r>
         <w:rPr>
           <w:rFonts w:eastAsia="Calibri"/>
           <w:szCs w:val="22"/>
         </w:rPr>
         <w:t>Компас 3Д</w:t>
+      </w:r>
+      <w:commentRangeEnd w:id="2"/>
+      <w:r>
+        <w:rPr>
+          <w:rStyle w:val="aff2"/>
+        </w:rPr>
+        <w:commentReference w:id="2"/>
       </w:r>
       <w:r>
         <w:rPr>
@@ -659,7 +709,7 @@
                     </pic:cNvPicPr>
                   </pic:nvPicPr>
                   <pic:blipFill>
-                    <a:blip r:embed="rId8">
+                    <a:blip r:embed="rId12">
                       <a:extLst>
                         <a:ext uri="{28A0092B-C50C-407E-A947-70E740481C1C}">
                           <a14:useLocalDpi xmlns:a14="http://schemas.microsoft.com/office/drawing/2010/main" val="0"/>
@@ -730,7 +780,7 @@
                     <pic:cNvPicPr/>
                   </pic:nvPicPr>
                   <pic:blipFill>
-                    <a:blip r:embed="rId9"/>
+                    <a:blip r:embed="rId13"/>
                     <a:stretch>
                       <a:fillRect/>
                     </a:stretch>
@@ -765,8 +815,19 @@
       <w:r>
         <w:t xml:space="preserve"> – </w:t>
       </w:r>
-      <w:r>
-        <w:t xml:space="preserve">3Д </w:t>
+      <w:commentRangeStart w:id="3"/>
+      <w:r>
+        <w:t>3Д</w:t>
+      </w:r>
+      <w:commentRangeEnd w:id="3"/>
+      <w:r>
+        <w:rPr>
+          <w:rStyle w:val="aff2"/>
+        </w:rPr>
+        <w:commentReference w:id="3"/>
+      </w:r>
+      <w:r>
+        <w:t xml:space="preserve"> </w:t>
       </w:r>
       <w:r>
         <w:t xml:space="preserve">модель </w:t>
@@ -1485,6 +1546,7 @@
         </w:rPr>
         <w:t>«</w:t>
       </w:r>
+      <w:commentRangeStart w:id="4"/>
       <w:r>
         <w:rPr>
           <w:i/>
@@ -1502,6 +1564,14 @@
           <w:szCs w:val="28"/>
         </w:rPr>
         <w:t>6</w:t>
+      </w:r>
+      <w:commentRangeEnd w:id="4"/>
+      <w:r>
+        <w:rPr>
+          <w:rStyle w:val="aff2"/>
+          <w:color w:val="auto"/>
+        </w:rPr>
+        <w:commentReference w:id="4"/>
       </w:r>
       <w:r>
         <w:rPr>
@@ -1753,6 +1823,109 @@
     </w:sectPr>
   </w:body>
 </w:document>
+</file>
+
+<file path=word/comments.xml><?xml version="1.0" encoding="utf-8"?>
+<w:comments xmlns:wpc="http://schemas.microsoft.com/office/word/2010/wordprocessingCanvas" xmlns:cx="http://schemas.microsoft.com/office/drawing/2014/chartex" xmlns:cx1="http://schemas.microsoft.com/office/drawing/2015/9/8/chartex" xmlns:cx2="http://schemas.microsoft.com/office/drawing/2015/10/21/chartex" xmlns:cx3="http://schemas.microsoft.com/office/drawing/2016/5/9/chartex" xmlns:cx4="http://schemas.microsoft.com/office/drawing/2016/5/10/chartex" xmlns:cx5="http://schemas.microsoft.com/office/drawing/2016/5/11/chartex" xmlns:cx6="http://schemas.microsoft.com/office/drawing/2016/5/12/chartex" xmlns:cx7="http://schemas.microsoft.com/office/drawing/2016/5/13/chartex" xmlns:cx8="http://schemas.microsoft.com/office/drawing/2016/5/14/chartex" xmlns:mc="http://schemas.openxmlformats.org/markup-compatibility/2006" xmlns:aink="http://schemas.microsoft.com/office/drawing/2016/ink" xmlns:am3d="http://schemas.microsoft.com/office/drawing/2017/model3d" xmlns:o="urn:schemas-microsoft-com:office:office" xmlns:oel="http://schemas.microsoft.com/office/2019/extlst" xmlns:r="http://schemas.openxmlformats.org/officeDocument/2006/relationships" xmlns:m="http://schemas.openxmlformats.org/officeDocument/2006/math" xmlns:v="urn:schemas-microsoft-com:vml" xmlns:wp14="http://schemas.microsoft.com/office/word/2010/wordprocessingDrawing" xmlns:wp="http://schemas.openxmlformats.org/drawingml/2006/wordprocessingDrawing" xmlns:w10="urn:schemas-microsoft-com:office:word" xmlns:w="http://schemas.openxmlformats.org/wordprocessingml/2006/main" xmlns:w14="http://schemas.microsoft.com/office/word/2010/wordml" xmlns:w15="http://schemas.microsoft.com/office/word/2012/wordml" xmlns:w16cex="http://schemas.microsoft.com/office/word/2018/wordml/cex" xmlns:w16cid="http://schemas.microsoft.com/office/word/2016/wordml/cid" xmlns:w16="http://schemas.microsoft.com/office/word/2018/wordml" xmlns:w16sdtdh="http://schemas.microsoft.com/office/word/2020/wordml/sdtdatahash" xmlns:w16se="http://schemas.microsoft.com/office/word/2015/wordml/symex" xmlns:wpg="http://schemas.microsoft.com/office/word/2010/wordprocessingGroup" xmlns:wpi="http://schemas.microsoft.com/office/word/2010/wordprocessingInk" xmlns:wne="http://schemas.microsoft.com/office/word/2006/wordml" xmlns:wps="http://schemas.microsoft.com/office/word/2010/wordprocessingShape" mc:Ignorable="w14 w15 w16se w16cid w16 w16cex w16sdtdh wp14">
+  <w:comment w:id="0" w:author="Kalentyev Alexey" w:date="2022-09-23T14:04:00Z" w:initials="KA">
+    <w:p>
+      <w:pPr>
+        <w:pStyle w:val="aff3"/>
+      </w:pPr>
+      <w:r>
+        <w:rPr>
+          <w:rStyle w:val="aff2"/>
+        </w:rPr>
+        <w:annotationRef/>
+      </w:r>
+      <w:r>
+        <w:t>версия</w:t>
+      </w:r>
+    </w:p>
+  </w:comment>
+  <w:comment w:id="1" w:author="Kalentyev Alexey" w:date="2022-09-23T14:04:00Z" w:initials="KA">
+    <w:p>
+      <w:pPr>
+        <w:pStyle w:val="aff3"/>
+      </w:pPr>
+      <w:r>
+        <w:rPr>
+          <w:rStyle w:val="aff2"/>
+        </w:rPr>
+        <w:annotationRef/>
+      </w:r>
+    </w:p>
+  </w:comment>
+  <w:comment w:id="2" w:author="Kalentyev Alexey" w:date="2022-09-23T14:04:00Z" w:initials="KA">
+    <w:p>
+      <w:pPr>
+        <w:pStyle w:val="aff3"/>
+      </w:pPr>
+      <w:r>
+        <w:rPr>
+          <w:rStyle w:val="aff2"/>
+        </w:rPr>
+        <w:annotationRef/>
+      </w:r>
+    </w:p>
+  </w:comment>
+  <w:comment w:id="3" w:author="Kalentyev Alexey" w:date="2022-09-23T14:05:00Z" w:initials="KA">
+    <w:p>
+      <w:pPr>
+        <w:pStyle w:val="aff3"/>
+      </w:pPr>
+      <w:r>
+        <w:rPr>
+          <w:rStyle w:val="aff2"/>
+        </w:rPr>
+        <w:annotationRef/>
+      </w:r>
+    </w:p>
+  </w:comment>
+  <w:comment w:id="4" w:author="Kalentyev Alexey" w:date="2022-09-23T14:05:00Z" w:initials="KA">
+    <w:p>
+      <w:pPr>
+        <w:pStyle w:val="aff3"/>
+      </w:pPr>
+      <w:r>
+        <w:rPr>
+          <w:rStyle w:val="aff2"/>
+        </w:rPr>
+        <w:annotationRef/>
+      </w:r>
+    </w:p>
+  </w:comment>
+</w:comments>
+</file>
+
+<file path=word/commentsExtended.xml><?xml version="1.0" encoding="utf-8"?>
+<w15:commentsEx xmlns:wpc="http://schemas.microsoft.com/office/word/2010/wordprocessingCanvas" xmlns:cx="http://schemas.microsoft.com/office/drawing/2014/chartex" xmlns:cx1="http://schemas.microsoft.com/office/drawing/2015/9/8/chartex" xmlns:cx2="http://schemas.microsoft.com/office/drawing/2015/10/21/chartex" xmlns:cx3="http://schemas.microsoft.com/office/drawing/2016/5/9/chartex" xmlns:cx4="http://schemas.microsoft.com/office/drawing/2016/5/10/chartex" xmlns:cx5="http://schemas.microsoft.com/office/drawing/2016/5/11/chartex" xmlns:cx6="http://schemas.microsoft.com/office/drawing/2016/5/12/chartex" xmlns:cx7="http://schemas.microsoft.com/office/drawing/2016/5/13/chartex" xmlns:cx8="http://schemas.microsoft.com/office/drawing/2016/5/14/chartex" xmlns:mc="http://schemas.openxmlformats.org/markup-compatibility/2006" xmlns:aink="http://schemas.microsoft.com/office/drawing/2016/ink" xmlns:am3d="http://schemas.microsoft.com/office/drawing/2017/model3d" xmlns:o="urn:schemas-microsoft-com:office:office" xmlns:oel="http://schemas.microsoft.com/office/2019/extlst" xmlns:r="http://schemas.openxmlformats.org/officeDocument/2006/relationships" xmlns:m="http://schemas.openxmlformats.org/officeDocument/2006/math" xmlns:v="urn:schemas-microsoft-com:vml" xmlns:wp14="http://schemas.microsoft.com/office/word/2010/wordprocessingDrawing" xmlns:wp="http://schemas.openxmlformats.org/drawingml/2006/wordprocessingDrawing" xmlns:w10="urn:schemas-microsoft-com:office:word" xmlns:w="http://schemas.openxmlformats.org/wordprocessingml/2006/main" xmlns:w14="http://schemas.microsoft.com/office/word/2010/wordml" xmlns:w15="http://schemas.microsoft.com/office/word/2012/wordml" xmlns:w16cex="http://schemas.microsoft.com/office/word/2018/wordml/cex" xmlns:w16cid="http://schemas.microsoft.com/office/word/2016/wordml/cid" xmlns:w16="http://schemas.microsoft.com/office/word/2018/wordml" xmlns:w16sdtdh="http://schemas.microsoft.com/office/word/2020/wordml/sdtdatahash" xmlns:w16se="http://schemas.microsoft.com/office/word/2015/wordml/symex" xmlns:wpg="http://schemas.microsoft.com/office/word/2010/wordprocessingGroup" xmlns:wpi="http://schemas.microsoft.com/office/word/2010/wordprocessingInk" xmlns:wne="http://schemas.microsoft.com/office/word/2006/wordml" xmlns:wps="http://schemas.microsoft.com/office/word/2010/wordprocessingShape" mc:Ignorable="w14 w15 w16se w16cid w16 w16cex w16sdtdh wp14">
+  <w15:commentEx w15:paraId="1AD0E681" w15:done="0"/>
+  <w15:commentEx w15:paraId="7CB1A8F5" w15:done="0"/>
+  <w15:commentEx w15:paraId="44045AE6" w15:done="0"/>
+  <w15:commentEx w15:paraId="5AC15FBE" w15:done="0"/>
+  <w15:commentEx w15:paraId="4326C2C5" w15:done="0"/>
+</w15:commentsEx>
+</file>
+
+<file path=word/commentsExtensible.xml><?xml version="1.0" encoding="utf-8"?>
+<w16cex:commentsExtensible xmlns:wpc="http://schemas.microsoft.com/office/word/2010/wordprocessingCanvas" xmlns:cx="http://schemas.microsoft.com/office/drawing/2014/chartex" xmlns:cx1="http://schemas.microsoft.com/office/drawing/2015/9/8/chartex" xmlns:cx2="http://schemas.microsoft.com/office/drawing/2015/10/21/chartex" xmlns:cx3="http://schemas.microsoft.com/office/drawing/2016/5/9/chartex" xmlns:cx4="http://schemas.microsoft.com/office/drawing/2016/5/10/chartex" xmlns:cx5="http://schemas.microsoft.com/office/drawing/2016/5/11/chartex" xmlns:cx6="http://schemas.microsoft.com/office/drawing/2016/5/12/chartex" xmlns:cx7="http://schemas.microsoft.com/office/drawing/2016/5/13/chartex" xmlns:cx8="http://schemas.microsoft.com/office/drawing/2016/5/14/chartex" xmlns:mc="http://schemas.openxmlformats.org/markup-compatibility/2006" xmlns:aink="http://schemas.microsoft.com/office/drawing/2016/ink" xmlns:am3d="http://schemas.microsoft.com/office/drawing/2017/model3d" xmlns:o="urn:schemas-microsoft-com:office:office" xmlns:oel="http://schemas.microsoft.com/office/2019/extlst" xmlns:r="http://schemas.openxmlformats.org/officeDocument/2006/relationships" xmlns:m="http://schemas.openxmlformats.org/officeDocument/2006/math" xmlns:v="urn:schemas-microsoft-com:vml" xmlns:wp14="http://schemas.microsoft.com/office/word/2010/wordprocessingDrawing" xmlns:wp="http://schemas.openxmlformats.org/drawingml/2006/wordprocessingDrawing" xmlns:w10="urn:schemas-microsoft-com:office:word" xmlns:w="http://schemas.openxmlformats.org/wordprocessingml/2006/main" xmlns:w14="http://schemas.microsoft.com/office/word/2010/wordml" xmlns:w15="http://schemas.microsoft.com/office/word/2012/wordml" xmlns:w16cex="http://schemas.microsoft.com/office/word/2018/wordml/cex" xmlns:w16cid="http://schemas.microsoft.com/office/word/2016/wordml/cid" xmlns:w16="http://schemas.microsoft.com/office/word/2018/wordml" xmlns:w16sdtdh="http://schemas.microsoft.com/office/word/2020/wordml/sdtdatahash" xmlns:w16se="http://schemas.microsoft.com/office/word/2015/wordml/symex" xmlns:wpg="http://schemas.microsoft.com/office/word/2010/wordprocessingGroup" xmlns:wpi="http://schemas.microsoft.com/office/word/2010/wordprocessingInk" xmlns:wne="http://schemas.microsoft.com/office/word/2006/wordml" xmlns:wps="http://schemas.microsoft.com/office/word/2010/wordprocessingShape" mc:Ignorable="w14 w15 w16se w16cid w16 w16cex w16sdtdh wp14">
+  <w16cex:commentExtensible w16cex:durableId="26D83B67" w16cex:dateUtc="2022-09-23T07:04:00Z"/>
+  <w16cex:commentExtensible w16cex:durableId="26D83B74" w16cex:dateUtc="2022-09-23T07:04:00Z"/>
+  <w16cex:commentExtensible w16cex:durableId="26D83B79" w16cex:dateUtc="2022-09-23T07:04:00Z"/>
+  <w16cex:commentExtensible w16cex:durableId="26D83BC1" w16cex:dateUtc="2022-09-23T07:05:00Z"/>
+  <w16cex:commentExtensible w16cex:durableId="26D83BB5" w16cex:dateUtc="2022-09-23T07:05:00Z"/>
+</w16cex:commentsExtensible>
+</file>
+
+<file path=word/commentsIds.xml><?xml version="1.0" encoding="utf-8"?>
+<w16cid:commentsIds xmlns:wpc="http://schemas.microsoft.com/office/word/2010/wordprocessingCanvas" xmlns:cx="http://schemas.microsoft.com/office/drawing/2014/chartex" xmlns:cx1="http://schemas.microsoft.com/office/drawing/2015/9/8/chartex" xmlns:cx2="http://schemas.microsoft.com/office/drawing/2015/10/21/chartex" xmlns:cx3="http://schemas.microsoft.com/office/drawing/2016/5/9/chartex" xmlns:cx4="http://schemas.microsoft.com/office/drawing/2016/5/10/chartex" xmlns:cx5="http://schemas.microsoft.com/office/drawing/2016/5/11/chartex" xmlns:cx6="http://schemas.microsoft.com/office/drawing/2016/5/12/chartex" xmlns:cx7="http://schemas.microsoft.com/office/drawing/2016/5/13/chartex" xmlns:cx8="http://schemas.microsoft.com/office/drawing/2016/5/14/chartex" xmlns:mc="http://schemas.openxmlformats.org/markup-compatibility/2006" xmlns:aink="http://schemas.microsoft.com/office/drawing/2016/ink" xmlns:am3d="http://schemas.microsoft.com/office/drawing/2017/model3d" xmlns:o="urn:schemas-microsoft-com:office:office" xmlns:oel="http://schemas.microsoft.com/office/2019/extlst" xmlns:r="http://schemas.openxmlformats.org/officeDocument/2006/relationships" xmlns:m="http://schemas.openxmlformats.org/officeDocument/2006/math" xmlns:v="urn:schemas-microsoft-com:vml" xmlns:wp14="http://schemas.microsoft.com/office/word/2010/wordprocessingDrawing" xmlns:wp="http://schemas.openxmlformats.org/drawingml/2006/wordprocessingDrawing" xmlns:w10="urn:schemas-microsoft-com:office:word" xmlns:w="http://schemas.openxmlformats.org/wordprocessingml/2006/main" xmlns:w14="http://schemas.microsoft.com/office/word/2010/wordml" xmlns:w15="http://schemas.microsoft.com/office/word/2012/wordml" xmlns:w16cex="http://schemas.microsoft.com/office/word/2018/wordml/cex" xmlns:w16cid="http://schemas.microsoft.com/office/word/2016/wordml/cid" xmlns:w16="http://schemas.microsoft.com/office/word/2018/wordml" xmlns:w16sdtdh="http://schemas.microsoft.com/office/word/2020/wordml/sdtdatahash" xmlns:w16se="http://schemas.microsoft.com/office/word/2015/wordml/symex" xmlns:wpg="http://schemas.microsoft.com/office/word/2010/wordprocessingGroup" xmlns:wpi="http://schemas.microsoft.com/office/word/2010/wordprocessingInk" xmlns:wne="http://schemas.microsoft.com/office/word/2006/wordml" xmlns:wps="http://schemas.microsoft.com/office/word/2010/wordprocessingShape" mc:Ignorable="w14 w15 w16se w16cid w16 w16cex w16sdtdh wp14">
+  <w16cid:commentId w16cid:paraId="1AD0E681" w16cid:durableId="26D83B67"/>
+  <w16cid:commentId w16cid:paraId="7CB1A8F5" w16cid:durableId="26D83B74"/>
+  <w16cid:commentId w16cid:paraId="44045AE6" w16cid:durableId="26D83B79"/>
+  <w16cid:commentId w16cid:paraId="5AC15FBE" w16cid:durableId="26D83BC1"/>
+  <w16cid:commentId w16cid:paraId="4326C2C5" w16cid:durableId="26D83BB5"/>
+</w16cid:commentsIds>
 </file>
 
 <file path=word/endnotes.xml><?xml version="1.0" encoding="utf-8"?>
@@ -3312,6 +3485,14 @@
     <w:abstractNumId w:val="1"/>
   </w:num>
 </w:numbering>
+</file>
+
+<file path=word/people.xml><?xml version="1.0" encoding="utf-8"?>
+<w15:people xmlns:wpc="http://schemas.microsoft.com/office/word/2010/wordprocessingCanvas" xmlns:cx="http://schemas.microsoft.com/office/drawing/2014/chartex" xmlns:cx1="http://schemas.microsoft.com/office/drawing/2015/9/8/chartex" xmlns:cx2="http://schemas.microsoft.com/office/drawing/2015/10/21/chartex" xmlns:cx3="http://schemas.microsoft.com/office/drawing/2016/5/9/chartex" xmlns:cx4="http://schemas.microsoft.com/office/drawing/2016/5/10/chartex" xmlns:cx5="http://schemas.microsoft.com/office/drawing/2016/5/11/chartex" xmlns:cx6="http://schemas.microsoft.com/office/drawing/2016/5/12/chartex" xmlns:cx7="http://schemas.microsoft.com/office/drawing/2016/5/13/chartex" xmlns:cx8="http://schemas.microsoft.com/office/drawing/2016/5/14/chartex" xmlns:mc="http://schemas.openxmlformats.org/markup-compatibility/2006" xmlns:aink="http://schemas.microsoft.com/office/drawing/2016/ink" xmlns:am3d="http://schemas.microsoft.com/office/drawing/2017/model3d" xmlns:o="urn:schemas-microsoft-com:office:office" xmlns:oel="http://schemas.microsoft.com/office/2019/extlst" xmlns:r="http://schemas.openxmlformats.org/officeDocument/2006/relationships" xmlns:m="http://schemas.openxmlformats.org/officeDocument/2006/math" xmlns:v="urn:schemas-microsoft-com:vml" xmlns:wp14="http://schemas.microsoft.com/office/word/2010/wordprocessingDrawing" xmlns:wp="http://schemas.openxmlformats.org/drawingml/2006/wordprocessingDrawing" xmlns:w10="urn:schemas-microsoft-com:office:word" xmlns:w="http://schemas.openxmlformats.org/wordprocessingml/2006/main" xmlns:w14="http://schemas.microsoft.com/office/word/2010/wordml" xmlns:w15="http://schemas.microsoft.com/office/word/2012/wordml" xmlns:w16cex="http://schemas.microsoft.com/office/word/2018/wordml/cex" xmlns:w16cid="http://schemas.microsoft.com/office/word/2016/wordml/cid" xmlns:w16="http://schemas.microsoft.com/office/word/2018/wordml" xmlns:w16sdtdh="http://schemas.microsoft.com/office/word/2020/wordml/sdtdatahash" xmlns:w16se="http://schemas.microsoft.com/office/word/2015/wordml/symex" xmlns:wpg="http://schemas.microsoft.com/office/word/2010/wordprocessingGroup" xmlns:wpi="http://schemas.microsoft.com/office/word/2010/wordprocessingInk" xmlns:wne="http://schemas.microsoft.com/office/word/2006/wordml" xmlns:wps="http://schemas.microsoft.com/office/word/2010/wordprocessingShape" mc:Ignorable="w14 w15 w16se w16cid w16 w16cex w16sdtdh wp14">
+  <w15:person w15:author="Kalentyev Alexey">
+    <w15:presenceInfo w15:providerId="Windows Live" w15:userId="da819b8650d7d997"/>
+  </w15:person>
+</w15:people>
 </file>
 
 <file path=word/styles.xml><?xml version="1.0" encoding="utf-8"?>
